--- a/React-Week15_Coding-Assignment.docx
+++ b/React-Week15_Coding-Assignment.docx
@@ -404,6 +404,7 @@
       <w:r>
         <w:rPr>
           <w:b/>
+          <w:noProof/>
           <w:szCs w:val="24"/>
         </w:rPr>
         <w:lastRenderedPageBreak/>
@@ -462,6 +463,7 @@
       <w:r>
         <w:rPr>
           <w:b/>
+          <w:noProof/>
           <w:szCs w:val="24"/>
         </w:rPr>
         <w:drawing>
@@ -519,6 +521,7 @@
       <w:r>
         <w:rPr>
           <w:b/>
+          <w:noProof/>
           <w:szCs w:val="24"/>
         </w:rPr>
         <w:lastRenderedPageBreak/>
@@ -577,6 +580,7 @@
       <w:r>
         <w:rPr>
           <w:b/>
+          <w:noProof/>
           <w:szCs w:val="24"/>
         </w:rPr>
         <w:drawing>
@@ -634,6 +638,7 @@
       <w:r>
         <w:rPr>
           <w:b/>
+          <w:noProof/>
           <w:szCs w:val="24"/>
         </w:rPr>
         <w:lastRenderedPageBreak/>
@@ -692,6 +697,7 @@
       <w:r>
         <w:rPr>
           <w:b/>
+          <w:noProof/>
           <w:szCs w:val="24"/>
         </w:rPr>
         <w:drawing>
@@ -749,6 +755,7 @@
       <w:r>
         <w:rPr>
           <w:b/>
+          <w:noProof/>
           <w:szCs w:val="24"/>
         </w:rPr>
         <w:lastRenderedPageBreak/>
@@ -830,6 +837,7 @@
       <w:r>
         <w:rPr>
           <w:b/>
+          <w:noProof/>
           <w:szCs w:val="24"/>
         </w:rPr>
         <w:drawing>
@@ -887,6 +895,7 @@
       <w:r>
         <w:rPr>
           <w:b/>
+          <w:noProof/>
           <w:szCs w:val="24"/>
         </w:rPr>
         <w:lastRenderedPageBreak/>
@@ -937,6 +946,7 @@
       <w:r>
         <w:rPr>
           <w:b/>
+          <w:noProof/>
           <w:szCs w:val="24"/>
         </w:rPr>
         <w:drawing>
@@ -986,6 +996,7 @@
       <w:r>
         <w:rPr>
           <w:b/>
+          <w:noProof/>
           <w:szCs w:val="24"/>
         </w:rPr>
         <w:lastRenderedPageBreak/>
@@ -1044,6 +1055,7 @@
       <w:r>
         <w:rPr>
           <w:b/>
+          <w:noProof/>
           <w:szCs w:val="24"/>
         </w:rPr>
         <w:drawing>
@@ -1093,6 +1105,7 @@
       <w:r>
         <w:rPr>
           <w:b/>
+          <w:noProof/>
           <w:szCs w:val="24"/>
         </w:rPr>
         <w:lastRenderedPageBreak/>
@@ -1165,20 +1178,12 @@
       </w:pPr>
     </w:p>
     <w:p>
-      <w:pPr>
-        <w:rPr>
-          <w:b/>
-          <w:szCs w:val="24"/>
-        </w:rPr>
-      </w:pPr>
       <w:hyperlink r:id="rId20" w:history="1">
         <w:r>
           <w:rPr>
             <w:rStyle w:val="Hyperlink"/>
-            <w:b/>
-            <w:szCs w:val="24"/>
           </w:rPr>
-          <w:t>https://github.com/tlithal/store.git</w:t>
+          <w:t>https://github.com/tlithal/store</w:t>
         </w:r>
       </w:hyperlink>
     </w:p>
